--- a/Lesson 5 OK05.docx
+++ b/Lesson 5 OK05.docx
@@ -1152,7 +1152,6 @@
               <w:t xml:space="preserve"> label in '</w:t>
             </w:r>
             <w:proofErr w:type="spellStart"/>
-            <w:proofErr w:type="gramStart"/>
             <w:r>
               <w:rPr>
                 <w:rFonts w:ascii="Verdana" w:eastAsia="宋体" w:hAnsi="Verdana" w:cs="宋体"/>
@@ -1165,7 +1164,6 @@
               <w:t>main.s</w:t>
             </w:r>
             <w:proofErr w:type="spellEnd"/>
-            <w:proofErr w:type="gramEnd"/>
             <w:r>
               <w:rPr>
                 <w:rFonts w:ascii="Verdana" w:eastAsia="宋体" w:hAnsi="Verdana" w:cs="宋体"/>
@@ -1793,7 +1791,6 @@
               <w:t>Now modify all of your code in '</w:t>
             </w:r>
             <w:proofErr w:type="spellStart"/>
-            <w:proofErr w:type="gramStart"/>
             <w:r>
               <w:rPr>
                 <w:rFonts w:ascii="Verdana" w:eastAsia="宋体" w:hAnsi="Verdana" w:cs="宋体"/>
@@ -1806,7 +1803,6 @@
               <w:t>main.s</w:t>
             </w:r>
             <w:proofErr w:type="spellEnd"/>
-            <w:proofErr w:type="gramEnd"/>
             <w:r>
               <w:rPr>
                 <w:rFonts w:ascii="Verdana" w:eastAsia="宋体" w:hAnsi="Verdana" w:cs="宋体"/>
@@ -2112,15 +2108,376 @@
                 <w:lang w:val="en"/>
               </w:rPr>
             </w:pPr>
-            <w:bookmarkStart w:id="0" w:name="_GoBack"/>
-            <w:bookmarkEnd w:id="0"/>
           </w:p>
         </w:tc>
         <w:tc>
           <w:tcPr>
             <w:tcW w:w="4148" w:type="dxa"/>
           </w:tcPr>
+          <w:p>
+            <w:r>
+              <w:rPr>
+                <w:rFonts w:hint="eastAsia"/>
+              </w:rPr>
+              <w:lastRenderedPageBreak/>
+              <w:t>第5课OK05</w:t>
+            </w:r>
+          </w:p>
           <w:p/>
+          <w:p>
+            <w:r>
+              <w:rPr>
+                <w:rFonts w:hint="eastAsia"/>
+              </w:rPr>
+              <w:t>OK05课建立在OK04课程的基础上，并运用本课程去发射SOS莫尔斯电码。假设你已经拥有了第4课OK04操作系统代码的基础。</w:t>
+            </w:r>
+          </w:p>
+          <w:p/>
+          <w:p/>
+          <w:p>
+            <w:r>
+              <w:rPr>
+                <w:rFonts w:hint="eastAsia"/>
+              </w:rPr>
+              <w:t>目录</w:t>
+            </w:r>
+          </w:p>
+          <w:p>
+            <w:pPr>
+              <w:pStyle w:val="a5"/>
+              <w:numPr>
+                <w:ilvl w:val="0"/>
+                <w:numId w:val="3"/>
+              </w:numPr>
+              <w:ind w:firstLineChars="0"/>
+            </w:pPr>
+            <w:r>
+              <w:rPr>
+                <w:rFonts w:hint="eastAsia"/>
+              </w:rPr>
+              <w:t>数据</w:t>
+            </w:r>
+          </w:p>
+          <w:p>
+            <w:pPr>
+              <w:pStyle w:val="a5"/>
+              <w:numPr>
+                <w:ilvl w:val="0"/>
+                <w:numId w:val="3"/>
+              </w:numPr>
+              <w:ind w:firstLineChars="0"/>
+            </w:pPr>
+            <w:r>
+              <w:rPr>
+                <w:rFonts w:hint="eastAsia"/>
+              </w:rPr>
+              <w:t>当你</w:t>
+            </w:r>
+            <w:proofErr w:type="gramStart"/>
+            <w:r>
+              <w:rPr>
+                <w:rFonts w:hint="eastAsia"/>
+              </w:rPr>
+              <w:t>乐呵时的</w:t>
+            </w:r>
+            <w:proofErr w:type="gramEnd"/>
+            <w:r>
+              <w:rPr>
+                <w:rFonts w:hint="eastAsia"/>
+              </w:rPr>
+              <w:t>时间文件</w:t>
+            </w:r>
+          </w:p>
+          <w:p/>
+          <w:p/>
+          <w:p/>
+          <w:p/>
+          <w:p>
+            <w:pPr>
+              <w:pStyle w:val="a5"/>
+              <w:numPr>
+                <w:ilvl w:val="0"/>
+                <w:numId w:val="4"/>
+              </w:numPr>
+              <w:ind w:firstLineChars="0"/>
+            </w:pPr>
+            <w:r>
+              <w:rPr>
+                <w:rFonts w:hint="eastAsia"/>
+              </w:rPr>
+              <w:t>数据</w:t>
+            </w:r>
+          </w:p>
+          <w:p/>
+          <w:p>
+            <w:r>
+              <w:rPr>
+                <w:rFonts w:hint="eastAsia"/>
+              </w:rPr>
+              <w:t>至今，我们已经</w:t>
+            </w:r>
+            <w:r>
+              <w:rPr>
+                <w:rFonts w:hint="eastAsia"/>
+              </w:rPr>
+              <w:t>针对我们的操作系统所做的就是按照指示提供相应代码。</w:t>
+            </w:r>
+            <w:r>
+              <w:rPr>
+                <w:rFonts w:hint="eastAsia"/>
+              </w:rPr>
+              <w:t>虽然有时是这个样子，但是代码只是故事的一半儿。我们操作系统还需要数据。</w:t>
+            </w:r>
+          </w:p>
+          <w:p/>
+          <w:p/>
+          <w:p>
+            <w:r>
+              <w:rPr>
+                <w:rFonts w:hint="eastAsia"/>
+              </w:rPr>
+              <w:t>一些早期的操作系统仅仅允许在一些确定文件里的确定数据类型，但是这样太严格了。现代的方法已经取得了很大的进步。</w:t>
+            </w:r>
+          </w:p>
+          <w:p/>
+          <w:p/>
+          <w:p>
+            <w:r>
+              <w:rPr>
+                <w:rFonts w:hint="eastAsia"/>
+              </w:rPr>
+              <w:t>一般而言，数值就是很重要的数据。你可能会认为数值是某种特定的数据类型，例如包含文本的文本文件，包含一张图片的图片文件等等。事实上，这可能仅仅是一个想法。计算机上所有的数据都仅仅是些二进制数值，区别仅仅在于我们是如何解释它们的。在本例子中，我们把闪烁灯的序列存储为数据。</w:t>
+            </w:r>
+          </w:p>
+          <w:p/>
+          <w:p>
+            <w:r>
+              <w:rPr>
+                <w:rFonts w:hint="eastAsia"/>
+              </w:rPr>
+              <w:t>把下面的代码复制到文件“</w:t>
+            </w:r>
+            <w:proofErr w:type="spellStart"/>
+            <w:r>
+              <w:rPr>
+                <w:rFonts w:hint="eastAsia"/>
+              </w:rPr>
+              <w:t>main.s</w:t>
+            </w:r>
+            <w:proofErr w:type="spellEnd"/>
+            <w:r>
+              <w:rPr>
+                <w:rFonts w:hint="eastAsia"/>
+              </w:rPr>
+              <w:t>”的末尾处。</w:t>
+            </w:r>
+          </w:p>
+          <w:p/>
+          <w:p/>
+          <w:p>
+            <w:pPr>
+              <w:rPr>
+                <w:rFonts w:hint="eastAsia"/>
+              </w:rPr>
+            </w:pPr>
+            <w:proofErr w:type="gramStart"/>
+            <w:r>
+              <w:rPr>
+                <w:rFonts w:hint="eastAsia"/>
+              </w:rPr>
+              <w:t>.section</w:t>
+            </w:r>
+            <w:proofErr w:type="gramEnd"/>
+            <w:r>
+              <w:rPr>
+                <w:rFonts w:hint="eastAsia"/>
+              </w:rPr>
+              <w:t xml:space="preserve"> .data</w:t>
+            </w:r>
+          </w:p>
+          <w:p>
+            <w:proofErr w:type="gramStart"/>
+            <w:r>
+              <w:t>.align</w:t>
+            </w:r>
+            <w:proofErr w:type="gramEnd"/>
+            <w:r>
+              <w:t xml:space="preserve"> 2</w:t>
+            </w:r>
+          </w:p>
+          <w:p>
+            <w:r>
+              <w:t>Pattern:</w:t>
+            </w:r>
+          </w:p>
+          <w:p>
+            <w:r>
+              <w:lastRenderedPageBreak/>
+              <w:t>.</w:t>
+            </w:r>
+            <w:proofErr w:type="spellStart"/>
+            <w:r>
+              <w:t>int</w:t>
+            </w:r>
+            <w:proofErr w:type="spellEnd"/>
+          </w:p>
+          <w:p>
+            <w:pPr>
+              <w:rPr>
+                <w:rFonts w:ascii="Courier New" w:eastAsia="宋体" w:hAnsi="Courier New" w:cs="Courier New"/>
+                <w:color w:val="333333"/>
+                <w:kern w:val="0"/>
+                <w:sz w:val="18"/>
+                <w:szCs w:val="18"/>
+                <w:lang w:val="en"/>
+              </w:rPr>
+            </w:pPr>
+            <w:r>
+              <w:rPr>
+                <w:rFonts w:ascii="Courier New" w:eastAsia="宋体" w:hAnsi="Courier New" w:cs="Courier New"/>
+                <w:color w:val="333333"/>
+                <w:kern w:val="0"/>
+                <w:sz w:val="18"/>
+                <w:szCs w:val="18"/>
+                <w:lang w:val="en"/>
+              </w:rPr>
+              <w:t>0b11111111101010100010001000101010</w:t>
+            </w:r>
+          </w:p>
+          <w:p>
+            <w:r>
+              <w:rPr>
+                <w:rFonts w:hint="eastAsia"/>
+              </w:rPr>
+              <w:t xml:space="preserve">指令.align </w:t>
+            </w:r>
+            <w:proofErr w:type="spellStart"/>
+            <w:r>
+              <w:rPr>
+                <w:rFonts w:hint="eastAsia"/>
+              </w:rPr>
+              <w:t>num</w:t>
+            </w:r>
+            <w:proofErr w:type="spellEnd"/>
+            <w:r>
+              <w:rPr>
+                <w:rFonts w:hint="eastAsia"/>
+              </w:rPr>
+              <w:t>的意思是确保</w:t>
+            </w:r>
+            <w:r>
+              <w:rPr>
+                <w:rFonts w:hint="eastAsia"/>
+              </w:rPr>
+              <w:t>下一行代码的地址是2的</w:t>
+            </w:r>
+            <w:proofErr w:type="spellStart"/>
+            <w:r>
+              <w:rPr>
+                <w:rFonts w:hint="eastAsia"/>
+              </w:rPr>
+              <w:t>num</w:t>
+            </w:r>
+            <w:proofErr w:type="spellEnd"/>
+            <w:r>
+              <w:rPr>
+                <w:rFonts w:hint="eastAsia"/>
+              </w:rPr>
+              <w:t>次</w:t>
+            </w:r>
+            <w:proofErr w:type="gramStart"/>
+            <w:r>
+              <w:rPr>
+                <w:rFonts w:hint="eastAsia"/>
+              </w:rPr>
+              <w:t>幂</w:t>
+            </w:r>
+            <w:proofErr w:type="gramEnd"/>
+            <w:r>
+              <w:rPr>
+                <w:rFonts w:hint="eastAsia"/>
+              </w:rPr>
+              <w:t>的整数</w:t>
+            </w:r>
+            <w:proofErr w:type="gramStart"/>
+            <w:r>
+              <w:rPr>
+                <w:rFonts w:hint="eastAsia"/>
+              </w:rPr>
+              <w:t>倍</w:t>
+            </w:r>
+            <w:proofErr w:type="gramEnd"/>
+            <w:r>
+              <w:rPr>
+                <w:rFonts w:hint="eastAsia"/>
+              </w:rPr>
+              <w:t>。</w:t>
+            </w:r>
+          </w:p>
+          <w:p>
+            <w:r>
+              <w:rPr>
+                <w:rFonts w:hint="eastAsia"/>
+              </w:rPr>
+              <w:t>指令.</w:t>
+            </w:r>
+            <w:proofErr w:type="spellStart"/>
+            <w:r>
+              <w:rPr>
+                <w:rFonts w:hint="eastAsia"/>
+              </w:rPr>
+              <w:t>int</w:t>
+            </w:r>
+            <w:proofErr w:type="spellEnd"/>
+            <w:r>
+              <w:rPr>
+                <w:rFonts w:hint="eastAsia"/>
+              </w:rPr>
+              <w:t xml:space="preserve"> </w:t>
+            </w:r>
+            <w:proofErr w:type="spellStart"/>
+            <w:r>
+              <w:rPr>
+                <w:rFonts w:hint="eastAsia"/>
+              </w:rPr>
+              <w:t>val</w:t>
+            </w:r>
+            <w:proofErr w:type="spellEnd"/>
+            <w:r>
+              <w:rPr>
+                <w:rFonts w:hint="eastAsia"/>
+              </w:rPr>
+              <w:t>的意思是输出数值</w:t>
+            </w:r>
+            <w:proofErr w:type="spellStart"/>
+            <w:r>
+              <w:rPr>
+                <w:rFonts w:hint="eastAsia"/>
+              </w:rPr>
+              <w:t>val</w:t>
+            </w:r>
+            <w:proofErr w:type="spellEnd"/>
+            <w:r>
+              <w:rPr>
+                <w:rFonts w:hint="eastAsia"/>
+              </w:rPr>
+              <w:t>。</w:t>
+            </w:r>
+          </w:p>
+          <w:p>
+            <w:pPr>
+              <w:rPr>
+                <w:rFonts w:ascii="Courier New" w:eastAsia="宋体" w:hAnsi="Courier New" w:cs="Courier New" w:hint="eastAsia"/>
+                <w:color w:val="333333"/>
+                <w:kern w:val="0"/>
+                <w:sz w:val="18"/>
+                <w:szCs w:val="18"/>
+                <w:lang w:val="en"/>
+              </w:rPr>
+            </w:pPr>
+            <w:bookmarkStart w:id="0" w:name="_GoBack"/>
+            <w:bookmarkEnd w:id="0"/>
+          </w:p>
         </w:tc>
       </w:tr>
     </w:tbl>
@@ -2435,11 +2792,195 @@
       </w:rPr>
     </w:lvl>
   </w:abstractNum>
+  <w:abstractNum w:abstractNumId="2" w15:restartNumberingAfterBreak="0">
+    <w:nsid w:val="48C31CC6"/>
+    <w:multiLevelType w:val="hybridMultilevel"/>
+    <w:tmpl w:val="93549AC6"/>
+    <w:lvl w:ilvl="0" w:tplc="510EE876">
+      <w:start w:val="1"/>
+      <w:numFmt w:val="decimal"/>
+      <w:lvlText w:val="%1."/>
+      <w:lvlJc w:val="left"/>
+      <w:pPr>
+        <w:ind w:left="360" w:hanging="360"/>
+      </w:pPr>
+      <w:rPr>
+        <w:rFonts w:hint="default"/>
+      </w:rPr>
+    </w:lvl>
+    <w:lvl w:ilvl="1" w:tplc="04090019" w:tentative="1">
+      <w:start w:val="1"/>
+      <w:numFmt w:val="lowerLetter"/>
+      <w:lvlText w:val="%2)"/>
+      <w:lvlJc w:val="left"/>
+      <w:pPr>
+        <w:ind w:left="840" w:hanging="420"/>
+      </w:pPr>
+    </w:lvl>
+    <w:lvl w:ilvl="2" w:tplc="0409001B" w:tentative="1">
+      <w:start w:val="1"/>
+      <w:numFmt w:val="lowerRoman"/>
+      <w:lvlText w:val="%3."/>
+      <w:lvlJc w:val="right"/>
+      <w:pPr>
+        <w:ind w:left="1260" w:hanging="420"/>
+      </w:pPr>
+    </w:lvl>
+    <w:lvl w:ilvl="3" w:tplc="0409000F" w:tentative="1">
+      <w:start w:val="1"/>
+      <w:numFmt w:val="decimal"/>
+      <w:lvlText w:val="%4."/>
+      <w:lvlJc w:val="left"/>
+      <w:pPr>
+        <w:ind w:left="1680" w:hanging="420"/>
+      </w:pPr>
+    </w:lvl>
+    <w:lvl w:ilvl="4" w:tplc="04090019" w:tentative="1">
+      <w:start w:val="1"/>
+      <w:numFmt w:val="lowerLetter"/>
+      <w:lvlText w:val="%5)"/>
+      <w:lvlJc w:val="left"/>
+      <w:pPr>
+        <w:ind w:left="2100" w:hanging="420"/>
+      </w:pPr>
+    </w:lvl>
+    <w:lvl w:ilvl="5" w:tplc="0409001B" w:tentative="1">
+      <w:start w:val="1"/>
+      <w:numFmt w:val="lowerRoman"/>
+      <w:lvlText w:val="%6."/>
+      <w:lvlJc w:val="right"/>
+      <w:pPr>
+        <w:ind w:left="2520" w:hanging="420"/>
+      </w:pPr>
+    </w:lvl>
+    <w:lvl w:ilvl="6" w:tplc="0409000F" w:tentative="1">
+      <w:start w:val="1"/>
+      <w:numFmt w:val="decimal"/>
+      <w:lvlText w:val="%7."/>
+      <w:lvlJc w:val="left"/>
+      <w:pPr>
+        <w:ind w:left="2940" w:hanging="420"/>
+      </w:pPr>
+    </w:lvl>
+    <w:lvl w:ilvl="7" w:tplc="04090019" w:tentative="1">
+      <w:start w:val="1"/>
+      <w:numFmt w:val="lowerLetter"/>
+      <w:lvlText w:val="%8)"/>
+      <w:lvlJc w:val="left"/>
+      <w:pPr>
+        <w:ind w:left="3360" w:hanging="420"/>
+      </w:pPr>
+    </w:lvl>
+    <w:lvl w:ilvl="8" w:tplc="0409001B" w:tentative="1">
+      <w:start w:val="1"/>
+      <w:numFmt w:val="lowerRoman"/>
+      <w:lvlText w:val="%9."/>
+      <w:lvlJc w:val="right"/>
+      <w:pPr>
+        <w:ind w:left="3780" w:hanging="420"/>
+      </w:pPr>
+    </w:lvl>
+  </w:abstractNum>
+  <w:abstractNum w:abstractNumId="3" w15:restartNumberingAfterBreak="0">
+    <w:nsid w:val="57260B9F"/>
+    <w:multiLevelType w:val="hybridMultilevel"/>
+    <w:tmpl w:val="D2A80E58"/>
+    <w:lvl w:ilvl="0" w:tplc="59720804">
+      <w:start w:val="1"/>
+      <w:numFmt w:val="decimal"/>
+      <w:lvlText w:val="%1."/>
+      <w:lvlJc w:val="left"/>
+      <w:pPr>
+        <w:ind w:left="360" w:hanging="360"/>
+      </w:pPr>
+      <w:rPr>
+        <w:rFonts w:hint="default"/>
+      </w:rPr>
+    </w:lvl>
+    <w:lvl w:ilvl="1" w:tplc="04090019" w:tentative="1">
+      <w:start w:val="1"/>
+      <w:numFmt w:val="lowerLetter"/>
+      <w:lvlText w:val="%2)"/>
+      <w:lvlJc w:val="left"/>
+      <w:pPr>
+        <w:ind w:left="840" w:hanging="420"/>
+      </w:pPr>
+    </w:lvl>
+    <w:lvl w:ilvl="2" w:tplc="0409001B" w:tentative="1">
+      <w:start w:val="1"/>
+      <w:numFmt w:val="lowerRoman"/>
+      <w:lvlText w:val="%3."/>
+      <w:lvlJc w:val="right"/>
+      <w:pPr>
+        <w:ind w:left="1260" w:hanging="420"/>
+      </w:pPr>
+    </w:lvl>
+    <w:lvl w:ilvl="3" w:tplc="0409000F" w:tentative="1">
+      <w:start w:val="1"/>
+      <w:numFmt w:val="decimal"/>
+      <w:lvlText w:val="%4."/>
+      <w:lvlJc w:val="left"/>
+      <w:pPr>
+        <w:ind w:left="1680" w:hanging="420"/>
+      </w:pPr>
+    </w:lvl>
+    <w:lvl w:ilvl="4" w:tplc="04090019" w:tentative="1">
+      <w:start w:val="1"/>
+      <w:numFmt w:val="lowerLetter"/>
+      <w:lvlText w:val="%5)"/>
+      <w:lvlJc w:val="left"/>
+      <w:pPr>
+        <w:ind w:left="2100" w:hanging="420"/>
+      </w:pPr>
+    </w:lvl>
+    <w:lvl w:ilvl="5" w:tplc="0409001B" w:tentative="1">
+      <w:start w:val="1"/>
+      <w:numFmt w:val="lowerRoman"/>
+      <w:lvlText w:val="%6."/>
+      <w:lvlJc w:val="right"/>
+      <w:pPr>
+        <w:ind w:left="2520" w:hanging="420"/>
+      </w:pPr>
+    </w:lvl>
+    <w:lvl w:ilvl="6" w:tplc="0409000F" w:tentative="1">
+      <w:start w:val="1"/>
+      <w:numFmt w:val="decimal"/>
+      <w:lvlText w:val="%7."/>
+      <w:lvlJc w:val="left"/>
+      <w:pPr>
+        <w:ind w:left="2940" w:hanging="420"/>
+      </w:pPr>
+    </w:lvl>
+    <w:lvl w:ilvl="7" w:tplc="04090019" w:tentative="1">
+      <w:start w:val="1"/>
+      <w:numFmt w:val="lowerLetter"/>
+      <w:lvlText w:val="%8)"/>
+      <w:lvlJc w:val="left"/>
+      <w:pPr>
+        <w:ind w:left="3360" w:hanging="420"/>
+      </w:pPr>
+    </w:lvl>
+    <w:lvl w:ilvl="8" w:tplc="0409001B" w:tentative="1">
+      <w:start w:val="1"/>
+      <w:numFmt w:val="lowerRoman"/>
+      <w:lvlText w:val="%9."/>
+      <w:lvlJc w:val="right"/>
+      <w:pPr>
+        <w:ind w:left="3780" w:hanging="420"/>
+      </w:pPr>
+    </w:lvl>
+  </w:abstractNum>
   <w:num w:numId="1">
     <w:abstractNumId w:val="1"/>
   </w:num>
   <w:num w:numId="2">
     <w:abstractNumId w:val="0"/>
+  </w:num>
+  <w:num w:numId="3">
+    <w:abstractNumId w:val="3"/>
+  </w:num>
+  <w:num w:numId="4">
+    <w:abstractNumId w:val="2"/>
   </w:num>
 </w:numbering>
 </file>
@@ -2977,6 +3518,16 @@
       <w:bCs/>
     </w:rPr>
   </w:style>
+  <w:style w:type="paragraph" w:styleId="a5">
+    <w:name w:val="List Paragraph"/>
+    <w:basedOn w:val="a"/>
+    <w:uiPriority w:val="34"/>
+    <w:qFormat/>
+    <w:rsid w:val="00D658DB"/>
+    <w:pPr>
+      <w:ind w:firstLineChars="200" w:firstLine="420"/>
+    </w:pPr>
+  </w:style>
 </w:styles>
 </file>
 

--- a/Lesson 5 OK05.docx
+++ b/Lesson 5 OK05.docx
@@ -2275,11 +2275,6 @@
           <w:p/>
           <w:p/>
           <w:p>
-            <w:pPr>
-              <w:rPr>
-                <w:rFonts w:hint="eastAsia"/>
-              </w:rPr>
-            </w:pPr>
             <w:proofErr w:type="gramStart"/>
             <w:r>
               <w:rPr>
@@ -2475,6 +2470,12 @@
                 <w:lang w:val="en"/>
               </w:rPr>
             </w:pPr>
+            <w:r>
+              <w:rPr>
+                <w:rFonts w:hint="eastAsia"/>
+              </w:rPr>
+              <w:t>为了凸显数据和代码的区别，我把所有的数据都规制在.data中。</w:t>
+            </w:r>
             <w:bookmarkStart w:id="0" w:name="_GoBack"/>
             <w:bookmarkEnd w:id="0"/>
           </w:p>

--- a/Lesson 5 OK05.docx
+++ b/Lesson 5 OK05.docx
@@ -2460,22 +2460,512 @@
             </w:r>
           </w:p>
           <w:p>
+            <w:r>
+              <w:rPr>
+                <w:rFonts w:hint="eastAsia"/>
+              </w:rPr>
+              <w:t>为了凸显数据和代码的区别，我把所有的数据都规制在.data中。</w:t>
+            </w:r>
+            <w:r>
+              <w:rPr>
+                <w:rFonts w:hint="eastAsia"/>
+              </w:rPr>
+              <w:t>在操作系统的内存布局图中已经引入了这个文件。现在仅仅是把这些数据放置在代码的后面。把数据和指令进行隔离的原因是最终的操作系统要有一些安全措施，我们需要知道那些部分可以被执行，那些不行。</w:t>
+            </w:r>
+          </w:p>
+          <w:p/>
+          <w:p/>
+          <w:p/>
+          <w:p/>
+          <w:p/>
+          <w:p>
+            <w:r>
+              <w:rPr>
+                <w:rFonts w:hint="eastAsia"/>
+              </w:rPr>
+              <w:t>这里我使用了一些新的指令。比如指令.align和.</w:t>
+            </w:r>
+            <w:proofErr w:type="spellStart"/>
+            <w:r>
+              <w:rPr>
+                <w:rFonts w:hint="eastAsia"/>
+              </w:rPr>
+              <w:t>int</w:t>
+            </w:r>
+            <w:proofErr w:type="spellEnd"/>
+            <w:r>
+              <w:rPr>
+                <w:rFonts w:hint="eastAsia"/>
+              </w:rPr>
+              <w:t>。指令.align可以确保以后的数据地址是2的某个整数</w:t>
+            </w:r>
+            <w:proofErr w:type="gramStart"/>
+            <w:r>
+              <w:rPr>
+                <w:rFonts w:hint="eastAsia"/>
+              </w:rPr>
+              <w:t>幂</w:t>
+            </w:r>
+            <w:proofErr w:type="gramEnd"/>
+            <w:r>
+              <w:rPr>
+                <w:rFonts w:hint="eastAsia"/>
+              </w:rPr>
+              <w:t>。这里我使用的指令是.align 2，它的意思是明确地指出这些数据存放的地址应该为</w:t>
+            </w:r>
+            <w:r>
+              <w:rPr>
+                <w:rFonts w:ascii="Verdana" w:eastAsia="宋体" w:hAnsi="Verdana" w:cs="宋体"/>
+                <w:color w:val="333333"/>
+                <w:kern w:val="0"/>
+                <w:sz w:val="18"/>
+                <w:szCs w:val="18"/>
+                <w:lang w:val="en"/>
+              </w:rPr>
+              <w:t>2</w:t>
+            </w:r>
+            <w:r>
+              <w:rPr>
+                <w:rFonts w:ascii="Verdana" w:eastAsia="宋体" w:hAnsi="Verdana" w:cs="宋体"/>
+                <w:color w:val="333333"/>
+                <w:kern w:val="0"/>
+                <w:sz w:val="15"/>
+                <w:szCs w:val="15"/>
+                <w:vertAlign w:val="superscript"/>
+                <w:lang w:val="en"/>
+              </w:rPr>
+              <w:t>2</w:t>
+            </w:r>
+            <w:r>
+              <w:rPr>
+                <w:rFonts w:ascii="Verdana" w:eastAsia="宋体" w:hAnsi="Verdana" w:cs="宋体"/>
+                <w:color w:val="333333"/>
+                <w:kern w:val="0"/>
+                <w:sz w:val="18"/>
+                <w:szCs w:val="18"/>
+                <w:lang w:val="en"/>
+              </w:rPr>
+              <w:t xml:space="preserve"> = 4</w:t>
+            </w:r>
+            <w:r>
+              <w:rPr>
+                <w:rFonts w:hint="eastAsia"/>
+              </w:rPr>
+              <w:t>的整数次</w:t>
+            </w:r>
+            <w:proofErr w:type="gramStart"/>
+            <w:r>
+              <w:rPr>
+                <w:rFonts w:hint="eastAsia"/>
+              </w:rPr>
+              <w:t>幂</w:t>
+            </w:r>
+            <w:proofErr w:type="gramEnd"/>
+            <w:r>
+              <w:rPr>
+                <w:rFonts w:hint="eastAsia"/>
+              </w:rPr>
+              <w:t>。这么做很重要，这是因为用于从内存中读取数据的指令</w:t>
+            </w:r>
+            <w:proofErr w:type="spellStart"/>
+            <w:r>
+              <w:rPr>
+                <w:rFonts w:hint="eastAsia"/>
+              </w:rPr>
+              <w:t>ldr</w:t>
+            </w:r>
+            <w:proofErr w:type="spellEnd"/>
+            <w:r>
+              <w:rPr>
+                <w:rFonts w:hint="eastAsia"/>
+              </w:rPr>
+              <w:t>仅仅对4的整数次</w:t>
+            </w:r>
+            <w:proofErr w:type="gramStart"/>
+            <w:r>
+              <w:rPr>
+                <w:rFonts w:hint="eastAsia"/>
+              </w:rPr>
+              <w:t>幂</w:t>
+            </w:r>
+            <w:proofErr w:type="gramEnd"/>
+            <w:r>
+              <w:rPr>
+                <w:rFonts w:hint="eastAsia"/>
+              </w:rPr>
+              <w:t>有效。</w:t>
+            </w:r>
+          </w:p>
+          <w:p/>
+          <w:p/>
+          <w:p/>
+          <w:p>
+            <w:r>
+              <w:rPr>
+                <w:rFonts w:hint="eastAsia"/>
+              </w:rPr>
+              <w:t>指令.</w:t>
+            </w:r>
+            <w:proofErr w:type="spellStart"/>
+            <w:r>
+              <w:rPr>
+                <w:rFonts w:hint="eastAsia"/>
+              </w:rPr>
+              <w:t>int</w:t>
+            </w:r>
+            <w:proofErr w:type="spellEnd"/>
+            <w:r>
+              <w:rPr>
+                <w:rFonts w:hint="eastAsia"/>
+              </w:rPr>
+              <w:t>将会把其后面的常数直接复制到输出。这意味着</w:t>
+            </w:r>
+            <w:r>
+              <w:rPr>
+                <w:rFonts w:ascii="Verdana" w:eastAsia="宋体" w:hAnsi="Verdana" w:cs="宋体"/>
+                <w:color w:val="333333"/>
+                <w:kern w:val="0"/>
+                <w:sz w:val="18"/>
+                <w:szCs w:val="18"/>
+                <w:lang w:val="en"/>
+              </w:rPr>
+              <w:t>11111111101010100010001000101010</w:t>
+            </w:r>
+            <w:r>
+              <w:rPr>
+                <w:rFonts w:ascii="Verdana" w:eastAsia="宋体" w:hAnsi="Verdana" w:cs="宋体"/>
+                <w:color w:val="333333"/>
+                <w:kern w:val="0"/>
+                <w:sz w:val="15"/>
+                <w:szCs w:val="15"/>
+                <w:vertAlign w:val="subscript"/>
+                <w:lang w:val="en"/>
+              </w:rPr>
+              <w:t>2</w:t>
+            </w:r>
+            <w:r>
+              <w:rPr>
+                <w:rFonts w:hint="eastAsia"/>
+              </w:rPr>
+              <w:t>将会被</w:t>
+            </w:r>
+            <w:r>
+              <w:rPr>
+                <w:rFonts w:hint="eastAsia"/>
+              </w:rPr>
+              <w:t>直接放置到输出，并且这些标签样式将实际地标识这些数据为电码。</w:t>
+            </w:r>
+          </w:p>
+          <w:p/>
+          <w:p/>
+          <w:p/>
+          <w:p>
+            <w:r>
+              <w:rPr>
+                <w:rFonts w:hint="eastAsia"/>
+              </w:rPr>
+              <w:t>处理这些数据的一个挑战是找到一个效率高的且有用的表达方式。这种把每个单位时间的开或关的动作存储为一个序列的方法很容易去执行，但是却编辑起来却很困难，因为有关莫尔斯码的-或者.的内涵丢失了。</w:t>
+            </w:r>
+          </w:p>
+          <w:p/>
+          <w:p>
+            <w:r>
+              <w:rPr>
+                <w:rFonts w:hint="eastAsia"/>
+              </w:rPr>
+              <w:t>我之前提及过，数据可以表示你的任何想法。本例中，我已经把SOS的莫尔斯码序列进行了编码，它的源码是并不常见的</w:t>
+            </w:r>
+            <w:r>
+              <w:rPr>
+                <w:rFonts w:ascii="Verdana" w:eastAsia="宋体" w:hAnsi="Verdana" w:cs="宋体"/>
+                <w:color w:val="333333"/>
+                <w:kern w:val="0"/>
+                <w:sz w:val="18"/>
+                <w:szCs w:val="18"/>
+                <w:lang w:val="en"/>
+              </w:rPr>
+              <w:t>.</w:t>
+            </w:r>
+            <w:proofErr w:type="gramStart"/>
+            <w:r>
+              <w:rPr>
+                <w:rFonts w:ascii="Verdana" w:eastAsia="宋体" w:hAnsi="Verdana" w:cs="宋体"/>
+                <w:color w:val="333333"/>
+                <w:kern w:val="0"/>
+                <w:sz w:val="18"/>
+                <w:szCs w:val="18"/>
+                <w:lang w:val="en"/>
+              </w:rPr>
+              <w:t>..</w:t>
+            </w:r>
+            <w:proofErr w:type="gramEnd"/>
+            <w:r>
+              <w:rPr>
+                <w:rFonts w:ascii="Verdana" w:eastAsia="宋体" w:hAnsi="Verdana" w:cs="宋体"/>
+                <w:color w:val="333333"/>
+                <w:kern w:val="0"/>
+                <w:sz w:val="18"/>
+                <w:szCs w:val="18"/>
+                <w:lang w:val="en"/>
+              </w:rPr>
+              <w:t>---...</w:t>
+            </w:r>
+            <w:r>
+              <w:rPr>
+                <w:rFonts w:hint="eastAsia"/>
+              </w:rPr>
+              <w:lastRenderedPageBreak/>
+              <w:t>样式。我用0来表示一个单位时间内LED灯的灭，用1来表示一个单位时间内的LED灯的亮。运用这个办法，我们就可以把灯的动作序列编写成一个序列，那么接下来我改变序列的值，就可以改变灯的动作序列，这样数据的序列就和动作的序列对应上了。</w:t>
+            </w:r>
+            <w:r>
+              <w:rPr>
+                <w:rFonts w:hint="eastAsia"/>
+              </w:rPr>
+              <w:t>这就是一个很简单的例子，用于阐述操作系统必须总是在干什么——解释和显示数据。</w:t>
+            </w:r>
+          </w:p>
+          <w:p/>
+          <w:p/>
+          <w:p/>
+          <w:p>
+            <w:r>
+              <w:rPr>
+                <w:rFonts w:hint="eastAsia"/>
+              </w:rPr>
+              <w:t>把下面的代码拷贝并复制到文件“</w:t>
+            </w:r>
+            <w:proofErr w:type="spellStart"/>
+            <w:r>
+              <w:rPr>
+                <w:rFonts w:hint="eastAsia"/>
+              </w:rPr>
+              <w:t>main.s</w:t>
+            </w:r>
+            <w:proofErr w:type="spellEnd"/>
+            <w:r>
+              <w:rPr>
+                <w:rFonts w:hint="eastAsia"/>
+              </w:rPr>
+              <w:t>”里标签loop$之前的位置处。</w:t>
+            </w:r>
+          </w:p>
+          <w:p/>
+          <w:p>
+            <w:proofErr w:type="spellStart"/>
+            <w:proofErr w:type="gramStart"/>
+            <w:r>
+              <w:t>ptrn</w:t>
+            </w:r>
+            <w:proofErr w:type="spellEnd"/>
+            <w:r>
+              <w:t xml:space="preserve"> .</w:t>
+            </w:r>
+            <w:proofErr w:type="spellStart"/>
+            <w:r>
+              <w:t>req</w:t>
+            </w:r>
+            <w:proofErr w:type="spellEnd"/>
+            <w:proofErr w:type="gramEnd"/>
+            <w:r>
+              <w:t xml:space="preserve"> r4</w:t>
+            </w:r>
+          </w:p>
+          <w:p>
+            <w:proofErr w:type="spellStart"/>
+            <w:r>
+              <w:t>ldr</w:t>
+            </w:r>
+            <w:proofErr w:type="spellEnd"/>
+            <w:r>
+              <w:t xml:space="preserve"> </w:t>
+            </w:r>
+            <w:proofErr w:type="spellStart"/>
+            <w:proofErr w:type="gramStart"/>
+            <w:r>
+              <w:t>ptrn</w:t>
+            </w:r>
+            <w:proofErr w:type="spellEnd"/>
+            <w:r>
+              <w:t>,=</w:t>
+            </w:r>
+            <w:proofErr w:type="gramEnd"/>
+            <w:r>
+              <w:t>pattern</w:t>
+            </w:r>
+          </w:p>
+          <w:p>
+            <w:proofErr w:type="spellStart"/>
+            <w:r>
+              <w:t>ldr</w:t>
+            </w:r>
+            <w:proofErr w:type="spellEnd"/>
+            <w:r>
+              <w:t xml:space="preserve"> </w:t>
+            </w:r>
+            <w:proofErr w:type="spellStart"/>
+            <w:r>
+              <w:t>ptrn</w:t>
+            </w:r>
+            <w:proofErr w:type="spellEnd"/>
+            <w:r>
+              <w:t>, [</w:t>
+            </w:r>
+            <w:proofErr w:type="spellStart"/>
+            <w:r>
+              <w:t>ptrn</w:t>
+            </w:r>
+            <w:proofErr w:type="spellEnd"/>
+            <w:r>
+              <w:t>]</w:t>
+            </w:r>
+          </w:p>
+          <w:p>
+            <w:proofErr w:type="spellStart"/>
+            <w:proofErr w:type="gramStart"/>
+            <w:r>
+              <w:t>seq</w:t>
+            </w:r>
+            <w:proofErr w:type="spellEnd"/>
+            <w:r>
+              <w:t xml:space="preserve"> .</w:t>
+            </w:r>
+            <w:proofErr w:type="spellStart"/>
+            <w:r>
+              <w:t>req</w:t>
+            </w:r>
+            <w:proofErr w:type="spellEnd"/>
+            <w:proofErr w:type="gramEnd"/>
+            <w:r>
+              <w:t xml:space="preserve"> r5</w:t>
+            </w:r>
+          </w:p>
+          <w:p>
+            <w:proofErr w:type="spellStart"/>
+            <w:r>
+              <w:t>mov</w:t>
+            </w:r>
+            <w:proofErr w:type="spellEnd"/>
+            <w:r>
+              <w:t xml:space="preserve"> </w:t>
+            </w:r>
+            <w:proofErr w:type="spellStart"/>
+            <w:r>
+              <w:t>seq</w:t>
+            </w:r>
+            <w:proofErr w:type="spellEnd"/>
+            <w:r>
+              <w:t>, #0</w:t>
+            </w:r>
+          </w:p>
+          <w:p>
+            <w:r>
+              <w:rPr>
+                <w:rFonts w:hint="eastAsia"/>
+              </w:rPr>
+              <w:t>这段代码将把电码装载到寄存器r4中，并把数值0装载到寄存器r5中。寄存器r5将保存序列的位置值，这样我们就可以跟踪我们已经显示了多少电码。</w:t>
+            </w:r>
+          </w:p>
+          <w:p/>
+          <w:p>
+            <w:r>
+              <w:rPr>
+                <w:rFonts w:hint="eastAsia"/>
+              </w:rPr>
+              <w:t>下面的代码当且仅当当前电码是1时，将会把</w:t>
+            </w:r>
+            <w:proofErr w:type="gramStart"/>
+            <w:r>
+              <w:rPr>
+                <w:rFonts w:hint="eastAsia"/>
+              </w:rPr>
+              <w:t>一个非零值</w:t>
+            </w:r>
+            <w:proofErr w:type="gramEnd"/>
+            <w:r>
+              <w:rPr>
+                <w:rFonts w:hint="eastAsia"/>
+              </w:rPr>
+              <w:t>存入到寄存器r1中。</w:t>
+            </w:r>
+          </w:p>
+          <w:p>
+            <w:proofErr w:type="spellStart"/>
+            <w:r>
+              <w:t>mov</w:t>
+            </w:r>
+            <w:proofErr w:type="spellEnd"/>
+            <w:r>
+              <w:t xml:space="preserve"> r1, #1</w:t>
+            </w:r>
+          </w:p>
+          <w:p>
+            <w:proofErr w:type="spellStart"/>
+            <w:r>
+              <w:t>lsl</w:t>
+            </w:r>
+            <w:proofErr w:type="spellEnd"/>
+            <w:r>
+              <w:t xml:space="preserve"> r1, </w:t>
+            </w:r>
+            <w:proofErr w:type="spellStart"/>
+            <w:r>
+              <w:t>seq</w:t>
+            </w:r>
+            <w:proofErr w:type="spellEnd"/>
+          </w:p>
+          <w:p>
+            <w:r>
+              <w:t xml:space="preserve">and r1, </w:t>
+            </w:r>
+            <w:proofErr w:type="spellStart"/>
+            <w:r>
+              <w:t>ptrn</w:t>
+            </w:r>
+            <w:proofErr w:type="spellEnd"/>
+          </w:p>
+          <w:p>
+            <w:r>
+              <w:rPr>
+                <w:rFonts w:hint="eastAsia"/>
+              </w:rPr>
+              <w:t>这段代码对于你调用函数</w:t>
+            </w:r>
+            <w:proofErr w:type="spellStart"/>
+            <w:r>
+              <w:rPr>
+                <w:rFonts w:hint="eastAsia"/>
+              </w:rPr>
+              <w:t>SetGpio</w:t>
+            </w:r>
+            <w:proofErr w:type="spellEnd"/>
+            <w:r>
+              <w:rPr>
+                <w:rFonts w:hint="eastAsia"/>
+              </w:rPr>
+              <w:t>很有帮助，</w:t>
+            </w:r>
+            <w:proofErr w:type="gramStart"/>
+            <w:r>
+              <w:rPr>
+                <w:rFonts w:hint="eastAsia"/>
+              </w:rPr>
+              <w:t>那个非零值</w:t>
+            </w:r>
+            <w:proofErr w:type="gramEnd"/>
+            <w:r>
+              <w:rPr>
+                <w:rFonts w:hint="eastAsia"/>
+              </w:rPr>
+              <w:t>将会关闭LED灯，零值将会打开LED灯。</w:t>
+            </w:r>
+          </w:p>
+          <w:p/>
+          <w:p>
             <w:pPr>
               <w:rPr>
-                <w:rFonts w:ascii="Courier New" w:eastAsia="宋体" w:hAnsi="Courier New" w:cs="Courier New" w:hint="eastAsia"/>
-                <w:color w:val="333333"/>
-                <w:kern w:val="0"/>
-                <w:sz w:val="18"/>
-                <w:szCs w:val="18"/>
-                <w:lang w:val="en"/>
+                <w:rFonts w:hint="eastAsia"/>
               </w:rPr>
             </w:pPr>
-            <w:r>
-              <w:rPr>
-                <w:rFonts w:hint="eastAsia"/>
-              </w:rPr>
-              <w:t>为了凸显数据和代码的区别，我把所有的数据都规制在.data中。</w:t>
-            </w:r>
             <w:bookmarkStart w:id="0" w:name="_GoBack"/>
             <w:bookmarkEnd w:id="0"/>
           </w:p>

--- a/Lesson 5 OK05.docx
+++ b/Lesson 5 OK05.docx
@@ -2961,11 +2961,159 @@
           </w:p>
           <w:p/>
           <w:p>
+            <w:r>
+              <w:rPr>
+                <w:rFonts w:hint="eastAsia"/>
+              </w:rPr>
+              <w:t>现在，把文件“</w:t>
+            </w:r>
+            <w:proofErr w:type="spellStart"/>
+            <w:r>
+              <w:rPr>
+                <w:rFonts w:hint="eastAsia"/>
+              </w:rPr>
+              <w:t>main</w:t>
+            </w:r>
+            <w:r>
+              <w:t>.s</w:t>
+            </w:r>
+            <w:proofErr w:type="spellEnd"/>
+            <w:r>
+              <w:rPr>
+                <w:rFonts w:hint="eastAsia"/>
+              </w:rPr>
+              <w:t>”里的代码修改一下，以便在每个循环的代码可以基于当前序列数的数值来设置LED的亮灭，然后等待250000微秒后（或者大致的延迟时间）把序列数值增加1。当序列数值到达32后，返回到0。如果你能实现这个，那么就把这个作为一个挑战吧。（答案在下载页里。）</w:t>
+            </w:r>
+          </w:p>
+          <w:p/>
+          <w:p/>
+          <w:p/>
+          <w:p/>
+          <w:p/>
+          <w:p/>
+          <w:p/>
+          <w:p>
             <w:pPr>
-              <w:rPr>
-                <w:rFonts w:hint="eastAsia"/>
-              </w:rPr>
+              <w:pStyle w:val="a5"/>
+              <w:numPr>
+                <w:ilvl w:val="0"/>
+                <w:numId w:val="4"/>
+              </w:numPr>
+              <w:ind w:firstLineChars="0"/>
             </w:pPr>
+            <w:r>
+              <w:rPr>
+                <w:rFonts w:hint="eastAsia"/>
+              </w:rPr>
+              <w:t>当你</w:t>
+            </w:r>
+            <w:proofErr w:type="gramStart"/>
+            <w:r>
+              <w:rPr>
+                <w:rFonts w:hint="eastAsia"/>
+              </w:rPr>
+              <w:t>乐呵时的</w:t>
+            </w:r>
+            <w:proofErr w:type="gramEnd"/>
+            <w:r>
+              <w:rPr>
+                <w:rFonts w:hint="eastAsia"/>
+              </w:rPr>
+              <w:t>时间文件</w:t>
+            </w:r>
+          </w:p>
+          <w:p/>
+          <w:p>
+            <w:r>
+              <w:rPr>
+                <w:rFonts w:hint="eastAsia"/>
+              </w:rPr>
+              <w:t>现在你必定准备要在树莓派上测试这段代码了。这段代码的效果是按照一个以3个</w:t>
+            </w:r>
+            <w:r>
+              <w:rPr>
+                <w:rFonts w:hint="eastAsia"/>
+              </w:rPr>
+              <w:t>短脉冲、3个长脉冲而后又3个短脉冲的循环序列来闪烁。在一个延迟后，这个电码应该重复。如果代码没有工作，</w:t>
+            </w:r>
+            <w:proofErr w:type="gramStart"/>
+            <w:r>
+              <w:rPr>
+                <w:rFonts w:hint="eastAsia"/>
+              </w:rPr>
+              <w:t>请访问</w:t>
+            </w:r>
+            <w:proofErr w:type="gramEnd"/>
+            <w:r>
+              <w:rPr>
+                <w:rFonts w:hint="eastAsia"/>
+              </w:rPr>
+              <w:t>我们的问题解决页。</w:t>
+            </w:r>
+          </w:p>
+          <w:p/>
+          <w:p/>
+          <w:p/>
+          <w:p>
+            <w:r>
+              <w:rPr>
+                <w:rFonts w:hint="eastAsia"/>
+              </w:rPr>
+              <w:t>一旦代码可以运转了，那就恭喜你了。同时你也达到了OK系列课程的结尾处了。</w:t>
+            </w:r>
+          </w:p>
+          <w:p/>
+          <w:p/>
+          <w:p/>
+          <w:p>
+            <w:r>
+              <w:rPr>
+                <w:rFonts w:hint="eastAsia"/>
+              </w:rPr>
+              <w:t>在本系列课程忠，我们已经学习了汇编代码、GPIO控制器和系统计时器。我们还学习了函数和ABI，同时还学习了一些基本的操作系统概念，当然还包括数据。</w:t>
+            </w:r>
+          </w:p>
+          <w:p/>
+          <w:p/>
+          <w:p>
+            <w:r>
+              <w:rPr>
+                <w:rFonts w:hint="eastAsia"/>
+              </w:rPr>
+              <w:t>现在你已经具备了进修更加高级的系列。</w:t>
+            </w:r>
+          </w:p>
+          <w:p/>
+          <w:p>
+            <w:r>
+              <w:rPr>
+                <w:rFonts w:hint="eastAsia"/>
+              </w:rPr>
+              <w:t>下一个阶段是屏幕系列课程，它可以教你如何利用汇编代码来使用屏幕。</w:t>
+            </w:r>
+          </w:p>
+          <w:p/>
+          <w:p>
+            <w:r>
+              <w:rPr>
+                <w:rFonts w:hint="eastAsia"/>
+              </w:rPr>
+              <w:t>输入系列课程将教授你如何使用键盘和鼠标。</w:t>
+            </w:r>
+          </w:p>
+          <w:p/>
+          <w:p>
+            <w:pPr>
+              <w:rPr>
+                <w:rFonts w:hint="eastAsia"/>
+              </w:rPr>
+            </w:pPr>
+            <w:r>
+              <w:rPr>
+                <w:rFonts w:hint="eastAsia"/>
+              </w:rPr>
+              <w:t>到目前为止，你已经具备了足够的信息来做一个使用某种方法和GPIO打交道的操作系统了。如果你拥有机器人套件，你可能想要去尝试着写一个使用GPIO引脚控制的机器人操作系统了。</w:t>
+            </w:r>
             <w:bookmarkStart w:id="0" w:name="_GoBack"/>
             <w:bookmarkEnd w:id="0"/>
           </w:p>
